--- a/ESOF-docs/Report - Software Processes.docx
+++ b/ESOF-docs/Report - Software Processes.docx
@@ -32,7 +32,7 @@
               <w:noProof/>
             </w:rPr>
             <w:drawing>
-              <wp:anchor distT="0" distB="0" distL="114300" distR="114300" simplePos="0" relativeHeight="251660288" behindDoc="1" locked="0" layoutInCell="1" allowOverlap="1" wp14:anchorId="30D73B69" wp14:editId="4C0EFBEB">
+              <wp:anchor distT="0" distB="0" distL="114300" distR="114300" simplePos="0" relativeHeight="251660288" behindDoc="1" locked="0" layoutInCell="1" allowOverlap="1" wp14:anchorId="34BF2D1C" wp14:editId="25326889">
                 <wp:simplePos x="0" y="0"/>
                 <wp:positionH relativeFrom="margin">
                   <wp:align>right</wp:align>
@@ -119,8 +119,6 @@
           <w:r>
             <w:t>SOFTWARE PROCESSES</w:t>
           </w:r>
-          <w:bookmarkStart w:id="0" w:name="_GoBack"/>
-          <w:bookmarkEnd w:id="0"/>
         </w:p>
         <w:sdt>
           <w:sdtPr>
@@ -153,7 +151,7 @@
                   <w:sz w:val="28"/>
                   <w:szCs w:val="28"/>
                 </w:rPr>
-                <w:t>Facebook Python Ads SDK</w:t>
+                <w:t>LA4J – Linear Algebra for Java</w:t>
               </w:r>
             </w:p>
           </w:sdtContent>
@@ -175,7 +173,7 @@
             <mc:AlternateContent>
               <mc:Choice Requires="wps">
                 <w:drawing>
-                  <wp:anchor distT="0" distB="0" distL="114300" distR="114300" simplePos="0" relativeHeight="251659264" behindDoc="0" locked="0" layoutInCell="1" allowOverlap="1" wp14:anchorId="75E34FDE" wp14:editId="2C7BEE43">
+                  <wp:anchor distT="0" distB="0" distL="114300" distR="114300" simplePos="0" relativeHeight="251659264" behindDoc="0" locked="0" layoutInCell="1" allowOverlap="1" wp14:anchorId="19E10FB0" wp14:editId="6A238417">
                     <wp:simplePos x="0" y="0"/>
                     <wp:positionH relativeFrom="margin">
                       <wp:align>center</wp:align>
@@ -430,6 +428,34 @@
         <w:p/>
       </w:sdtContent>
     </w:sdt>
+    <w:p/>
+    <w:p/>
+    <w:p/>
+    <w:p/>
+    <w:p/>
+    <w:p/>
+    <w:p/>
+    <w:p/>
+    <w:p/>
+    <w:p/>
+    <w:p>
+      <w:pPr>
+        <w:pStyle w:val="Ttulo"/>
+      </w:pPr>
+      <w:r>
+        <w:lastRenderedPageBreak/>
+        <w:t>Project Description</w:t>
+      </w:r>
+    </w:p>
+    <w:p/>
+    <w:p>
+      <w:r>
+        <w:tab/>
+        <w:t>LA4J is a Java Library that provides Linear Algebra primitives and algorithms.</w:t>
+      </w:r>
+      <w:bookmarkStart w:id="0" w:name="_GoBack"/>
+      <w:bookmarkEnd w:id="0"/>
+    </w:p>
     <w:sectPr>
       <w:pgSz w:w="11906" w:h="16838"/>
       <w:pgMar w:top="1417" w:right="1701" w:bottom="1417" w:left="1701" w:header="708" w:footer="708" w:gutter="0"/>
@@ -971,21 +997,21 @@
     <w:charset w:val="00"/>
     <w:family w:val="swiss"/>
     <w:pitch w:val="variable"/>
-    <w:sig w:usb0="E0002AFF" w:usb1="4000ACFF" w:usb2="00000001" w:usb3="00000000" w:csb0="000001FF" w:csb1="00000000"/>
+    <w:sig w:usb0="E0002AFF" w:usb1="C000247B" w:usb2="00000009" w:usb3="00000000" w:csb0="000001FF" w:csb1="00000000"/>
   </w:font>
   <w:font w:name="Times New Roman">
     <w:panose1 w:val="02020603050405020304"/>
     <w:charset w:val="00"/>
     <w:family w:val="roman"/>
     <w:pitch w:val="variable"/>
-    <w:sig w:usb0="E0002AFF" w:usb1="C0007843" w:usb2="00000009" w:usb3="00000000" w:csb0="000001FF" w:csb1="00000000"/>
+    <w:sig w:usb0="E0002EFF" w:usb1="C000785B" w:usb2="00000009" w:usb3="00000000" w:csb0="000001FF" w:csb1="00000000"/>
   </w:font>
   <w:font w:name="Calibri Light">
     <w:panose1 w:val="020F0302020204030204"/>
     <w:charset w:val="00"/>
     <w:family w:val="swiss"/>
     <w:pitch w:val="variable"/>
-    <w:sig w:usb0="A0002AEF" w:usb1="4000207B" w:usb2="00000000" w:usb3="00000000" w:csb0="000001FF" w:csb1="00000000"/>
+    <w:sig w:usb0="E0002AFF" w:usb1="C000247B" w:usb2="00000009" w:usb3="00000000" w:csb0="000001FF" w:csb1="00000000"/>
   </w:font>
 </w:fonts>
 </file>
@@ -1007,6 +1033,7 @@
   <w:rsids>
     <w:rsidRoot w:val="009A7FC6"/>
     <w:rsid w:val="001F61A2"/>
+    <w:rsid w:val="00393258"/>
     <w:rsid w:val="00890F98"/>
     <w:rsid w:val="00995707"/>
     <w:rsid w:val="009A7FC6"/>
@@ -1811,7 +1838,7 @@
 </file>
 
 <file path=customXml/itemProps2.xml><?xml version="1.0" encoding="utf-8"?>
-<ds:datastoreItem xmlns:ds="http://schemas.openxmlformats.org/officeDocument/2006/customXml" ds:itemID="{3197EC55-00BD-4115-8494-B6FBC10F61CB}">
+<ds:datastoreItem xmlns:ds="http://schemas.openxmlformats.org/officeDocument/2006/customXml" ds:itemID="{207EE7EE-A7F7-4A27-8E0F-6127A96C6904}">
   <ds:schemaRefs>
     <ds:schemaRef ds:uri="http://schemas.openxmlformats.org/officeDocument/2006/bibliography"/>
   </ds:schemaRefs>
